--- a/書面報告/期中書面報告.docx
+++ b/書面報告/期中書面報告.docx
@@ -93,8 +93,6 @@
         </w:rPr>
         <w:t>鄧永瀚</w:t>
       </w:r>
-      <w:bookmarkStart w:id="0" w:name="_GoBack"/>
-      <w:bookmarkEnd w:id="0"/>
     </w:p>
     <w:p>
       <w:pPr>
@@ -621,7 +619,23 @@
           <w:sz w:val="32"/>
           <w:szCs w:val="28"/>
         </w:rPr>
-        <w:t>主軸以中原資管系為出發點，以第一人稱視角出發</w:t>
+        <w:t>主軸以中原資管系為</w:t>
+      </w:r>
+      <w:r>
+        <w:rPr>
+          <w:rFonts w:ascii="微軟正黑體" w:eastAsia="微軟正黑體" w:hAnsi="微軟正黑體" w:hint="eastAsia"/>
+          <w:sz w:val="32"/>
+          <w:szCs w:val="28"/>
+        </w:rPr>
+        <w:t>影片主軸</w:t>
+      </w:r>
+      <w:r>
+        <w:rPr>
+          <w:rFonts w:ascii="微軟正黑體" w:eastAsia="微軟正黑體" w:hAnsi="微軟正黑體" w:hint="eastAsia"/>
+          <w:sz w:val="32"/>
+          <w:szCs w:val="28"/>
+        </w:rPr>
+        <w:t>，以第一人稱視角出發</w:t>
       </w:r>
       <w:r>
         <w:rPr>
@@ -655,7 +669,47 @@
           <w:sz w:val="32"/>
           <w:szCs w:val="28"/>
         </w:rPr>
-        <w:t>，從校園開始帶入到資管系，介紹中原資管系的教室、可利用</w:t>
+        <w:t>，並且加入馬利歐的活潑元素，利用音效</w:t>
+      </w:r>
+      <w:r>
+        <w:rPr>
+          <w:rFonts w:ascii="微軟正黑體" w:eastAsia="微軟正黑體" w:hAnsi="微軟正黑體" w:hint="eastAsia"/>
+          <w:sz w:val="32"/>
+          <w:szCs w:val="28"/>
+        </w:rPr>
+        <w:t>與繪圖</w:t>
+      </w:r>
+      <w:r>
+        <w:rPr>
+          <w:rFonts w:ascii="微軟正黑體" w:eastAsia="微軟正黑體" w:hAnsi="微軟正黑體" w:hint="eastAsia"/>
+          <w:sz w:val="32"/>
+          <w:szCs w:val="28"/>
+        </w:rPr>
+        <w:t>使</w:t>
+      </w:r>
+      <w:r>
+        <w:rPr>
+          <w:rFonts w:ascii="微軟正黑體" w:eastAsia="微軟正黑體" w:hAnsi="微軟正黑體" w:hint="eastAsia"/>
+          <w:sz w:val="32"/>
+          <w:szCs w:val="28"/>
+        </w:rPr>
+        <w:t>整體</w:t>
+      </w:r>
+      <w:r>
+        <w:rPr>
+          <w:rFonts w:ascii="微軟正黑體" w:eastAsia="微軟正黑體" w:hAnsi="微軟正黑體" w:hint="eastAsia"/>
+          <w:sz w:val="32"/>
+          <w:szCs w:val="28"/>
+        </w:rPr>
+        <w:t>效果</w:t>
+      </w:r>
+      <w:r>
+        <w:rPr>
+          <w:rFonts w:ascii="微軟正黑體" w:eastAsia="微軟正黑體" w:hAnsi="微軟正黑體" w:hint="eastAsia"/>
+          <w:sz w:val="32"/>
+          <w:szCs w:val="28"/>
+        </w:rPr>
+        <w:t>不</w:t>
       </w:r>
       <w:r>
         <w:rPr>
@@ -664,7 +718,31 @@
           <w:szCs w:val="28"/>
         </w:rPr>
         <w:lastRenderedPageBreak/>
-        <w:t>空間，以及資管的各項資源(</w:t>
+        <w:t>單調</w:t>
+      </w:r>
+      <w:r>
+        <w:rPr>
+          <w:rFonts w:ascii="微軟正黑體" w:eastAsia="微軟正黑體" w:hAnsi="微軟正黑體" w:hint="eastAsia"/>
+          <w:sz w:val="32"/>
+          <w:szCs w:val="28"/>
+        </w:rPr>
+        <w:t>，</w:t>
+      </w:r>
+      <w:r>
+        <w:rPr>
+          <w:rFonts w:ascii="微軟正黑體" w:eastAsia="微軟正黑體" w:hAnsi="微軟正黑體" w:hint="eastAsia"/>
+          <w:sz w:val="32"/>
+          <w:szCs w:val="28"/>
+        </w:rPr>
+        <w:t>並且</w:t>
+      </w:r>
+      <w:r>
+        <w:rPr>
+          <w:rFonts w:ascii="微軟正黑體" w:eastAsia="微軟正黑體" w:hAnsi="微軟正黑體" w:hint="eastAsia"/>
+          <w:sz w:val="32"/>
+          <w:szCs w:val="28"/>
+        </w:rPr>
+        <w:t>從校園開始帶入到資管系，介紹中原資管系的教室、可利用空間，以及資管的各項資源(</w:t>
       </w:r>
       <w:proofErr w:type="gramStart"/>
       <w:r>
@@ -755,8 +833,8 @@
         </w:rPr>
         <w:drawing>
           <wp:inline distT="0" distB="0" distL="0" distR="0">
-            <wp:extent cx="4271210" cy="6517277"/>
-            <wp:effectExtent l="0" t="0" r="0" b="0"/>
+            <wp:extent cx="3785375" cy="5775960"/>
+            <wp:effectExtent l="0" t="0" r="5715" b="0"/>
             <wp:docPr id="4" name="圖片 4"/>
             <wp:cNvGraphicFramePr>
               <a:graphicFrameLocks xmlns:a="http://schemas.openxmlformats.org/drawingml/2006/main" noChangeAspect="1"/>
@@ -783,7 +861,7 @@
                   <pic:spPr>
                     <a:xfrm>
                       <a:off x="0" y="0"/>
-                      <a:ext cx="4278156" cy="6527876"/>
+                      <a:ext cx="3796978" cy="5793665"/>
                     </a:xfrm>
                     <a:prstGeom prst="rect">
                       <a:avLst/>
@@ -922,25 +1000,23 @@
           <w:sz w:val="32"/>
           <w:szCs w:val="28"/>
         </w:rPr>
-        <w:t>標籤不同於</w:t>
-      </w:r>
-      <w:proofErr w:type="gramStart"/>
-      <w:r>
-        <w:rPr>
-          <w:rFonts w:ascii="微軟正黑體" w:eastAsia="微軟正黑體" w:hAnsi="微軟正黑體" w:hint="eastAsia"/>
-          <w:sz w:val="32"/>
-          <w:szCs w:val="28"/>
-        </w:rPr>
-        <w:t>一</w:t>
-      </w:r>
-      <w:proofErr w:type="gramEnd"/>
-      <w:r>
-        <w:rPr>
-          <w:rFonts w:ascii="微軟正黑體" w:eastAsia="微軟正黑體" w:hAnsi="微軟正黑體" w:hint="eastAsia"/>
-          <w:sz w:val="32"/>
-          <w:szCs w:val="28"/>
-        </w:rPr>
-        <w:t>班固定格式採用手繪方式，並且利用不規則排序展現出整體美感，每一個元件基本上都代表一個按鈕可使用。</w:t>
+        <w:t>標籤不同於一</w:t>
+      </w:r>
+      <w:r>
+        <w:rPr>
+          <w:rFonts w:ascii="微軟正黑體" w:eastAsia="微軟正黑體" w:hAnsi="微軟正黑體" w:hint="eastAsia"/>
+          <w:sz w:val="32"/>
+          <w:szCs w:val="28"/>
+        </w:rPr>
+        <w:t>般</w:t>
+      </w:r>
+      <w:r>
+        <w:rPr>
+          <w:rFonts w:ascii="微軟正黑體" w:eastAsia="微軟正黑體" w:hAnsi="微軟正黑體" w:hint="eastAsia"/>
+          <w:sz w:val="32"/>
+          <w:szCs w:val="28"/>
+        </w:rPr>
+        <w:t>固定格式採用手繪方式，並且利用不規則排序展現出整體美感，每一個元件基本上都代表一個按鈕可使用。</w:t>
       </w:r>
     </w:p>
     <w:p>
@@ -1462,7 +1538,69 @@
             <w:sz w:val="32"/>
             <w:szCs w:val="32"/>
           </w:rPr>
-          <w:t>https://uip.cycu.edu.tw/UIPWeb/wSite/mp?mp=5400</w:t>
+          <w:t>https://uip</w:t>
+        </w:r>
+        <w:bookmarkStart w:id="0" w:name="_GoBack"/>
+        <w:bookmarkEnd w:id="0"/>
+        <w:r>
+          <w:rPr>
+            <w:rStyle w:val="a4"/>
+            <w:rFonts w:ascii="微軟正黑體" w:eastAsia="微軟正黑體" w:hAnsi="微軟正黑體"/>
+            <w:b/>
+            <w:bCs/>
+            <w:color w:val="auto"/>
+            <w:sz w:val="32"/>
+            <w:szCs w:val="32"/>
+          </w:rPr>
+          <w:t>.cy</w:t>
+        </w:r>
+        <w:r>
+          <w:rPr>
+            <w:rStyle w:val="a4"/>
+            <w:rFonts w:ascii="微軟正黑體" w:eastAsia="微軟正黑體" w:hAnsi="微軟正黑體"/>
+            <w:b/>
+            <w:bCs/>
+            <w:color w:val="auto"/>
+            <w:sz w:val="32"/>
+            <w:szCs w:val="32"/>
+          </w:rPr>
+          <w:t>c</w:t>
+        </w:r>
+        <w:r>
+          <w:rPr>
+            <w:rStyle w:val="a4"/>
+            <w:rFonts w:ascii="微軟正黑體" w:eastAsia="微軟正黑體" w:hAnsi="微軟正黑體"/>
+            <w:b/>
+            <w:bCs/>
+            <w:color w:val="auto"/>
+            <w:sz w:val="32"/>
+            <w:szCs w:val="32"/>
+          </w:rPr>
+          <w:t>u.edu.tw/UIPWeb/wSite/mp?mp=5</w:t>
+        </w:r>
+        <w:r>
+          <w:rPr>
+            <w:rStyle w:val="a4"/>
+            <w:rFonts w:ascii="微軟正黑體" w:eastAsia="微軟正黑體" w:hAnsi="微軟正黑體"/>
+            <w:b/>
+            <w:bCs/>
+            <w:color w:val="auto"/>
+            <w:sz w:val="32"/>
+            <w:szCs w:val="32"/>
+          </w:rPr>
+          <w:t>4</w:t>
+        </w:r>
+        <w:r>
+          <w:rPr>
+            <w:rStyle w:val="a4"/>
+            <w:rFonts w:ascii="微軟正黑體" w:eastAsia="微軟正黑體" w:hAnsi="微軟正黑體"/>
+            <w:b/>
+            <w:bCs/>
+            <w:color w:val="auto"/>
+            <w:sz w:val="32"/>
+            <w:szCs w:val="32"/>
+          </w:rPr>
+          <w:t>00</w:t>
         </w:r>
       </w:hyperlink>
     </w:p>
@@ -1486,6 +1624,8 @@
         <w:r>
           <w:rPr>
             <w:rFonts w:ascii="微軟正黑體" w:eastAsia="微軟正黑體" w:hAnsi="微軟正黑體" w:cs="Arial"/>
+            <w:b/>
+            <w:bCs/>
             <w:kern w:val="0"/>
             <w:sz w:val="32"/>
             <w:szCs w:val="32"/>
@@ -1493,7 +1633,77 @@
             <w:bdr w:val="none" w:sz="0" w:space="0" w:color="auto" w:frame="1"/>
             <w:lang w:bidi="hi-IN"/>
           </w:rPr>
-          <w:t>http://goo.gl/30nffH</w:t>
+          <w:t>http://g</w:t>
+        </w:r>
+        <w:r>
+          <w:rPr>
+            <w:rFonts w:ascii="微軟正黑體" w:eastAsia="微軟正黑體" w:hAnsi="微軟正黑體" w:cs="Arial"/>
+            <w:b/>
+            <w:bCs/>
+            <w:kern w:val="0"/>
+            <w:sz w:val="32"/>
+            <w:szCs w:val="32"/>
+            <w:u w:val="single"/>
+            <w:bdr w:val="none" w:sz="0" w:space="0" w:color="auto" w:frame="1"/>
+            <w:lang w:bidi="hi-IN"/>
+          </w:rPr>
+          <w:t>o</w:t>
+        </w:r>
+        <w:r>
+          <w:rPr>
+            <w:rFonts w:ascii="微軟正黑體" w:eastAsia="微軟正黑體" w:hAnsi="微軟正黑體" w:cs="Arial"/>
+            <w:b/>
+            <w:bCs/>
+            <w:kern w:val="0"/>
+            <w:sz w:val="32"/>
+            <w:szCs w:val="32"/>
+            <w:u w:val="single"/>
+            <w:bdr w:val="none" w:sz="0" w:space="0" w:color="auto" w:frame="1"/>
+            <w:lang w:bidi="hi-IN"/>
+          </w:rPr>
+          <w:t>o</w:t>
+        </w:r>
+        <w:r>
+          <w:rPr>
+            <w:rFonts w:ascii="微軟正黑體" w:eastAsia="微軟正黑體" w:hAnsi="微軟正黑體" w:cs="Arial"/>
+            <w:b/>
+            <w:bCs/>
+            <w:kern w:val="0"/>
+            <w:sz w:val="32"/>
+            <w:szCs w:val="32"/>
+            <w:u w:val="single"/>
+            <w:bdr w:val="none" w:sz="0" w:space="0" w:color="auto" w:frame="1"/>
+            <w:lang w:bidi="hi-IN"/>
+          </w:rPr>
+          <w:t>.</w:t>
+        </w:r>
+        <w:r>
+          <w:rPr>
+            <w:rFonts w:ascii="微軟正黑體" w:eastAsia="微軟正黑體" w:hAnsi="微軟正黑體" w:cs="Arial"/>
+            <w:b/>
+            <w:bCs/>
+            <w:kern w:val="0"/>
+            <w:sz w:val="32"/>
+            <w:szCs w:val="32"/>
+            <w:u w:val="single"/>
+            <w:bdr w:val="none" w:sz="0" w:space="0" w:color="auto" w:frame="1"/>
+            <w:lang w:bidi="hi-IN"/>
+          </w:rPr>
+          <w:t>g</w:t>
+        </w:r>
+        <w:r>
+          <w:rPr>
+            <w:rFonts w:ascii="微軟正黑體" w:eastAsia="微軟正黑體" w:hAnsi="微軟正黑體" w:cs="Arial"/>
+            <w:b/>
+            <w:bCs/>
+            <w:kern w:val="0"/>
+            <w:sz w:val="32"/>
+            <w:szCs w:val="32"/>
+            <w:u w:val="single"/>
+            <w:bdr w:val="none" w:sz="0" w:space="0" w:color="auto" w:frame="1"/>
+            <w:lang w:bidi="hi-IN"/>
+          </w:rPr>
+          <w:t>l/30nffH</w:t>
         </w:r>
       </w:hyperlink>
     </w:p>
@@ -1506,22 +1716,131 @@
         </w:numPr>
         <w:ind w:leftChars="0"/>
         <w:rPr>
+          <w:rStyle w:val="a4"/>
           <w:rFonts w:ascii="微軟正黑體" w:eastAsia="微軟正黑體" w:hAnsi="微軟正黑體"/>
           <w:b/>
           <w:bCs/>
-          <w:sz w:val="40"/>
-          <w:szCs w:val="40"/>
+          <w:color w:val="auto"/>
+          <w:sz w:val="32"/>
+          <w:szCs w:val="32"/>
+          <w:u w:val="none"/>
         </w:rPr>
       </w:pPr>
       <w:hyperlink r:id="rId10" w:history="1">
         <w:r>
           <w:rPr>
             <w:rStyle w:val="a4"/>
+            <w:rFonts w:ascii="微軟正黑體" w:eastAsia="微軟正黑體" w:hAnsi="微軟正黑體"/>
+            <w:b/>
+            <w:bCs/>
             <w:color w:val="auto"/>
             <w:sz w:val="32"/>
-            <w:szCs w:val="28"/>
+            <w:szCs w:val="32"/>
           </w:rPr>
-          <w:t>https://htmlcolorcodes.com/zh/yanse-biao/</w:t>
+          <w:t>https://</w:t>
+        </w:r>
+        <w:r>
+          <w:rPr>
+            <w:rStyle w:val="a4"/>
+            <w:rFonts w:ascii="微軟正黑體" w:eastAsia="微軟正黑體" w:hAnsi="微軟正黑體"/>
+            <w:b/>
+            <w:bCs/>
+            <w:color w:val="auto"/>
+            <w:sz w:val="32"/>
+            <w:szCs w:val="32"/>
+          </w:rPr>
+          <w:t>h</w:t>
+        </w:r>
+        <w:r>
+          <w:rPr>
+            <w:rStyle w:val="a4"/>
+            <w:rFonts w:ascii="微軟正黑體" w:eastAsia="微軟正黑體" w:hAnsi="微軟正黑體"/>
+            <w:b/>
+            <w:bCs/>
+            <w:color w:val="auto"/>
+            <w:sz w:val="32"/>
+            <w:szCs w:val="32"/>
+          </w:rPr>
+          <w:t>tmlc</w:t>
+        </w:r>
+        <w:r>
+          <w:rPr>
+            <w:rStyle w:val="a4"/>
+            <w:rFonts w:ascii="微軟正黑體" w:eastAsia="微軟正黑體" w:hAnsi="微軟正黑體"/>
+            <w:b/>
+            <w:bCs/>
+            <w:color w:val="auto"/>
+            <w:sz w:val="32"/>
+            <w:szCs w:val="32"/>
+          </w:rPr>
+          <w:t>o</w:t>
+        </w:r>
+        <w:r>
+          <w:rPr>
+            <w:rStyle w:val="a4"/>
+            <w:rFonts w:ascii="微軟正黑體" w:eastAsia="微軟正黑體" w:hAnsi="微軟正黑體"/>
+            <w:b/>
+            <w:bCs/>
+            <w:color w:val="auto"/>
+            <w:sz w:val="32"/>
+            <w:szCs w:val="32"/>
+          </w:rPr>
+          <w:t>lorcodes.com/zh/yanse-biao/</w:t>
+        </w:r>
+      </w:hyperlink>
+    </w:p>
+    <w:p>
+      <w:pPr>
+        <w:pStyle w:val="a3"/>
+        <w:numPr>
+          <w:ilvl w:val="0"/>
+          <w:numId w:val="11"/>
+        </w:numPr>
+        <w:ind w:leftChars="0"/>
+        <w:rPr>
+          <w:rFonts w:ascii="微軟正黑體" w:eastAsia="微軟正黑體" w:hAnsi="微軟正黑體"/>
+          <w:b/>
+          <w:bCs/>
+          <w:sz w:val="32"/>
+          <w:szCs w:val="32"/>
+        </w:rPr>
+      </w:pPr>
+      <w:hyperlink r:id="rId11" w:history="1">
+        <w:r>
+          <w:rPr>
+            <w:rStyle w:val="a4"/>
+            <w:rFonts w:ascii="微軟正黑體" w:eastAsia="微軟正黑體" w:hAnsi="微軟正黑體"/>
+            <w:b/>
+            <w:bCs/>
+            <w:color w:val="auto"/>
+            <w:sz w:val="32"/>
+            <w:szCs w:val="32"/>
+          </w:rPr>
+          <w:t>https</w:t>
+        </w:r>
+        <w:r>
+          <w:rPr>
+            <w:rStyle w:val="a4"/>
+            <w:rFonts w:ascii="微軟正黑體" w:eastAsia="微軟正黑體" w:hAnsi="微軟正黑體"/>
+            <w:b/>
+            <w:bCs/>
+            <w:color w:val="auto"/>
+            <w:sz w:val="32"/>
+            <w:szCs w:val="32"/>
+          </w:rPr>
+          <w:t>:</w:t>
+        </w:r>
+        <w:r>
+          <w:rPr>
+            <w:rStyle w:val="a4"/>
+            <w:rFonts w:ascii="微軟正黑體" w:eastAsia="微軟正黑體" w:hAnsi="微軟正黑體"/>
+            <w:b/>
+            <w:bCs/>
+            <w:color w:val="auto"/>
+            <w:sz w:val="32"/>
+            <w:szCs w:val="32"/>
+          </w:rPr>
+          <w:t>//www.palettable.io/9EBAC5-FFD07D-000000</w:t>
         </w:r>
       </w:hyperlink>
     </w:p>
@@ -3276,6 +3595,18 @@
       <w:shd w:val="clear" w:color="auto" w:fill="E1DFDD"/>
     </w:rPr>
   </w:style>
+  <w:style w:type="character" w:styleId="a6">
+    <w:name w:val="FollowedHyperlink"/>
+    <w:basedOn w:val="a0"/>
+    <w:uiPriority w:val="99"/>
+    <w:semiHidden/>
+    <w:unhideWhenUsed/>
+    <w:rsid w:val="00396A47"/>
+    <w:rPr>
+      <w:color w:val="954F72" w:themeColor="followedHyperlink"/>
+      <w:u w:val="single"/>
+    </w:rPr>
+  </w:style>
 </w:styles>
 </file>
 
